--- a/Assignment1-Idea Pitch.docx
+++ b/Assignment1-Idea Pitch.docx
@@ -7,6 +7,7 @@
         <w:pStyle w:val="Heading3"/>
         <w:bidi w:val="0"/>
         <w:spacing w:lineRule="auto" w:line="240" w:before="86" w:after="86"/>
+        <w:ind w:left="0" w:hanging="0"/>
         <w:jc w:val="left"/>
         <w:rPr/>
       </w:pPr>
@@ -18,27 +19,7 @@
           <w:i w:val="false"/>
           <w:iCs w:val="false"/>
         </w:rPr>
-        <w:t xml:space="preserve">Project </w:t>
-      </w:r>
-      <w:r>
-        <w:rPr>
-          <w:rStyle w:val="StrongEmphasis"/>
-          <w:b/>
-          <w:bCs/>
-          <w:i w:val="false"/>
-          <w:iCs w:val="false"/>
-        </w:rPr>
-        <w:t>t</w:t>
-      </w:r>
-      <w:r>
-        <w:rPr>
-          <w:rStyle w:val="StrongEmphasis"/>
-          <w:b/>
-          <w:bCs/>
-          <w:i w:val="false"/>
-          <w:iCs w:val="false"/>
-        </w:rPr>
-        <w:t xml:space="preserve">itle: </w:t>
+        <w:t xml:space="preserve">Project title: </w:t>
       </w:r>
     </w:p>
     <w:p>
@@ -46,6 +27,7 @@
         <w:pStyle w:val="Heading3"/>
         <w:bidi w:val="0"/>
         <w:spacing w:lineRule="auto" w:line="240" w:before="86" w:after="86"/>
+        <w:ind w:left="0" w:hanging="0"/>
         <w:jc w:val="left"/>
         <w:rPr/>
       </w:pPr>
@@ -75,25 +57,7 @@
           <w:sz w:val="24"/>
           <w:szCs w:val="24"/>
         </w:rPr>
-        <w:t>– A simple web app</w:t>
-      </w:r>
-      <w:r>
-        <w:rPr>
-          <w:b w:val="false"/>
-          <w:bCs w:val="false"/>
-          <w:sz w:val="24"/>
-          <w:szCs w:val="24"/>
-        </w:rPr>
-        <w:t>lication</w:t>
-      </w:r>
-      <w:r>
-        <w:rPr>
-          <w:b w:val="false"/>
-          <w:bCs w:val="false"/>
-          <w:sz w:val="24"/>
-          <w:szCs w:val="24"/>
-        </w:rPr>
-        <w:t xml:space="preserve"> to help you track your personal finances.</w:t>
+        <w:t>– A simple web application to help you track your personal finances.</w:t>
       </w:r>
     </w:p>
     <w:p>
@@ -105,6 +69,7 @@
         </w:numPr>
         <w:bidi w:val="0"/>
         <w:spacing w:before="140" w:after="120"/>
+        <w:ind w:left="0" w:hanging="0"/>
         <w:jc w:val="left"/>
         <w:rPr/>
       </w:pPr>
@@ -134,21 +99,7 @@
           <w:b w:val="false"/>
           <w:bCs w:val="false"/>
         </w:rPr>
-        <w:t>Many of us struggle to see exactly where our money goes. While bank app</w:t>
-      </w:r>
-      <w:r>
-        <w:rPr>
-          <w:b w:val="false"/>
-          <w:bCs w:val="false"/>
-        </w:rPr>
-        <w:t>lication</w:t>
-      </w:r>
-      <w:r>
-        <w:rPr>
-          <w:b w:val="false"/>
-          <w:bCs w:val="false"/>
-        </w:rPr>
-        <w:t>s show balances and broad categories, they don’t break down spending by item, offer insights into event-based expenses, or provide custom time period summaries. Without this detailed visibility, it’s hard to spend with intention.</w:t>
+        <w:t>Many of us struggle to see exactly where our money goes. While bank applications show balances and broad categories, they don’t break down spending by item, offer insights into event-based expenses, or provide custom time period summaries. Without this detailed visibility, it’s hard to spend with intention.</w:t>
       </w:r>
     </w:p>
     <w:p>
@@ -160,32 +111,17 @@
         </w:numPr>
         <w:bidi w:val="0"/>
         <w:spacing w:before="140" w:after="120"/>
-        <w:jc w:val="left"/>
-        <w:rPr/>
-      </w:pPr>
-      <w:r>
-        <w:rPr>
-          <w:rStyle w:val="StrongEmphasis"/>
-          <w:b/>
-          <w:bCs/>
-        </w:rPr>
-        <w:t>Target User</w:t>
-      </w:r>
-      <w:r>
-        <w:rPr>
-          <w:rStyle w:val="StrongEmphasis"/>
-          <w:b/>
-          <w:bCs/>
-        </w:rPr>
-        <w:t>s</w:t>
-      </w:r>
-      <w:r>
-        <w:rPr>
-          <w:rStyle w:val="StrongEmphasis"/>
-          <w:b/>
-          <w:bCs/>
-        </w:rPr>
-        <w:t>:</w:t>
+        <w:ind w:left="0" w:hanging="0"/>
+        <w:jc w:val="left"/>
+        <w:rPr/>
+      </w:pPr>
+      <w:r>
+        <w:rPr>
+          <w:rStyle w:val="StrongEmphasis"/>
+          <w:b/>
+          <w:bCs/>
+        </w:rPr>
+        <w:t>Target Users:</w:t>
       </w:r>
     </w:p>
     <w:p>
@@ -209,35 +145,7 @@
           <w:b w:val="false"/>
           <w:bCs w:val="false"/>
         </w:rPr>
-        <w:t xml:space="preserve"> is designed for budget-conscious consumers, such as students, </w:t>
-      </w:r>
-      <w:r>
-        <w:rPr>
-          <w:b w:val="false"/>
-          <w:bCs w:val="false"/>
-        </w:rPr>
-        <w:t xml:space="preserve">families or anyone </w:t>
-      </w:r>
-      <w:r>
-        <w:rPr>
-          <w:b w:val="false"/>
-          <w:bCs w:val="false"/>
-        </w:rPr>
-        <w:t>who want</w:t>
-      </w:r>
-      <w:r>
-        <w:rPr>
-          <w:b w:val="false"/>
-          <w:bCs w:val="false"/>
-        </w:rPr>
-        <w:t>s</w:t>
-      </w:r>
-      <w:r>
-        <w:rPr>
-          <w:b w:val="false"/>
-          <w:bCs w:val="false"/>
-        </w:rPr>
-        <w:t xml:space="preserve"> an easy way to track their spending and make smarter financial decisions.</w:t>
+        <w:t xml:space="preserve"> is designed for budget-conscious consumers, such as students, families or anyone who wants an easy way to track their spending and make smarter financial decisions.</w:t>
       </w:r>
     </w:p>
     <w:p>
@@ -249,6 +157,7 @@
         </w:numPr>
         <w:bidi w:val="0"/>
         <w:spacing w:before="140" w:after="120"/>
+        <w:ind w:left="0" w:hanging="0"/>
         <w:jc w:val="left"/>
         <w:rPr/>
       </w:pPr>
@@ -289,21 +198,7 @@
           <w:b w:val="false"/>
           <w:bCs w:val="false"/>
         </w:rPr>
-        <w:t xml:space="preserve">, each user gets a private account where they can monitor their bank and cash balances, log incomes and expenses, and analyze spending trends over </w:t>
-      </w:r>
-      <w:r>
-        <w:rPr>
-          <w:b w:val="false"/>
-          <w:bCs w:val="false"/>
-        </w:rPr>
-        <w:t>selected</w:t>
-      </w:r>
-      <w:r>
-        <w:rPr>
-          <w:b w:val="false"/>
-          <w:bCs w:val="false"/>
-        </w:rPr>
-        <w:t xml:space="preserve"> time period.</w:t>
+        <w:t>, each user gets a private account where they can monitor their bank and cash balances, log incomes and expenses, and analyze spending trends over selected time period.</w:t>
       </w:r>
     </w:p>
     <w:p>
@@ -315,6 +210,7 @@
         </w:numPr>
         <w:bidi w:val="0"/>
         <w:spacing w:before="140" w:after="120"/>
+        <w:ind w:left="0" w:hanging="0"/>
         <w:jc w:val="left"/>
         <w:rPr/>
       </w:pPr>
@@ -344,14 +240,7 @@
           <w:b w:val="false"/>
           <w:bCs w:val="false"/>
         </w:rPr>
-        <w:t xml:space="preserve">We want to provide a simple and straightforward way for both ourselves and others to understand where </w:t>
-      </w:r>
-      <w:r>
-        <w:rPr>
-          <w:b w:val="false"/>
-          <w:bCs w:val="false"/>
-        </w:rPr>
-        <w:t>we are spending our money.</w:t>
+        <w:t>We want to provide a simple and straightforward way for both ourselves and others to understand where we are spending our money.</w:t>
       </w:r>
     </w:p>
     <w:sectPr>
@@ -381,7 +270,6 @@
     </w:rPrDefault>
     <w:pPrDefault>
       <w:pPr>
-        <w:widowControl/>
         <w:suppressAutoHyphens w:val="true"/>
       </w:pPr>
     </w:pPrDefault>
@@ -391,10 +279,11 @@
     <w:qFormat/>
     <w:pPr>
       <w:widowControl/>
-      <w:kinsoku w:val="true"/>
-      <w:overflowPunct w:val="true"/>
-      <w:autoSpaceDE w:val="true"/>
+      <w:suppressAutoHyphens w:val="true"/>
+      <w:overflowPunct w:val="false"/>
       <w:bidi w:val="0"/>
+      <w:spacing w:before="0" w:after="0"/>
+      <w:jc w:val="left"/>
     </w:pPr>
     <w:rPr>
       <w:rFonts w:ascii="Liberation Serif" w:hAnsi="Liberation Serif" w:eastAsia="Noto Serif CJK SC" w:cs="Lohit Devanagari"/>
@@ -411,10 +300,6 @@
     <w:next w:val="TextBody"/>
     <w:qFormat/>
     <w:pPr>
-      <w:numPr>
-        <w:ilvl w:val="0"/>
-        <w:numId w:val="0"/>
-      </w:numPr>
       <w:spacing w:before="140" w:after="120"/>
       <w:outlineLvl w:val="2"/>
     </w:pPr>
